--- a/1ercuatri/Reunion de datos SRS/SubSistemas/Subsistemas.docx
+++ b/1ercuatri/Reunion de datos SRS/SubSistemas/Subsistemas.docx
@@ -61,60 +61,6 @@
           </wp:inline>
         </w:drawing>
       </w:r>
-      <w:r>
-        <w:rPr>
-          <w:noProof/>
-          <w:lang w:eastAsia="es-ES"/>
-        </w:rPr>
-        <w:drawing>
-          <wp:inline distT="0" distB="0" distL="0" distR="0" wp14:anchorId="4605DF91" wp14:editId="6A5E92DE">
-            <wp:extent cx="4314825" cy="3079839"/>
-            <wp:effectExtent l="0" t="0" r="0" b="6350"/>
-            <wp:docPr id="1" name="Picture 1" descr="C:\Users\DeekinLove\Dropbox\IS\Reunion de datos SRS\SubSistemas\subS_Biblioteca.jpg"/>
-            <wp:cNvGraphicFramePr>
-              <a:graphicFrameLocks xmlns:a="http://schemas.openxmlformats.org/drawingml/2006/main" noChangeAspect="1"/>
-            </wp:cNvGraphicFramePr>
-            <a:graphic xmlns:a="http://schemas.openxmlformats.org/drawingml/2006/main">
-              <a:graphicData uri="http://schemas.openxmlformats.org/drawingml/2006/picture">
-                <pic:pic xmlns:pic="http://schemas.openxmlformats.org/drawingml/2006/picture">
-                  <pic:nvPicPr>
-                    <pic:cNvPr id="0" name="Picture 1" descr="C:\Users\DeekinLove\Dropbox\IS\Reunion de datos SRS\SubSistemas\subS_Biblioteca.jpg"/>
-                    <pic:cNvPicPr>
-                      <a:picLocks noChangeAspect="1" noChangeArrowheads="1"/>
-                    </pic:cNvPicPr>
-                  </pic:nvPicPr>
-                  <pic:blipFill>
-                    <a:blip r:embed="rId6" cstate="print">
-                      <a:extLst>
-                        <a:ext uri="{28A0092B-C50C-407E-A947-70E740481C1C}">
-                          <a14:useLocalDpi xmlns:a14="http://schemas.microsoft.com/office/drawing/2010/main" val="0"/>
-                        </a:ext>
-                      </a:extLst>
-                    </a:blip>
-                    <a:srcRect/>
-                    <a:stretch>
-                      <a:fillRect/>
-                    </a:stretch>
-                  </pic:blipFill>
-                  <pic:spPr bwMode="auto">
-                    <a:xfrm>
-                      <a:off x="0" y="0"/>
-                      <a:ext cx="4321108" cy="3084324"/>
-                    </a:xfrm>
-                    <a:prstGeom prst="rect">
-                      <a:avLst/>
-                    </a:prstGeom>
-                    <a:noFill/>
-                    <a:ln>
-                      <a:noFill/>
-                    </a:ln>
-                  </pic:spPr>
-                </pic:pic>
-              </a:graphicData>
-            </a:graphic>
-          </wp:inline>
-        </w:drawing>
-      </w:r>
     </w:p>
     <w:p>
       <w:pPr>
@@ -144,7 +90,7 @@
                     </pic:cNvPicPr>
                   </pic:nvPicPr>
                   <pic:blipFill>
-                    <a:blip r:embed="rId7">
+                    <a:blip r:embed="rId6">
                       <a:extLst>
                         <a:ext uri="{28A0092B-C50C-407E-A947-70E740481C1C}">
                           <a14:useLocalDpi xmlns:a14="http://schemas.microsoft.com/office/drawing/2010/main" val="0"/>
@@ -181,61 +127,6 @@
         <w:ind w:left="-426" w:firstLine="426"/>
         <w:jc w:val="center"/>
       </w:pPr>
-      <w:r>
-        <w:rPr>
-          <w:noProof/>
-          <w:lang w:eastAsia="es-ES"/>
-        </w:rPr>
-        <w:lastRenderedPageBreak/>
-        <w:drawing>
-          <wp:inline distT="0" distB="0" distL="0" distR="0" wp14:anchorId="20773662" wp14:editId="186E2186">
-            <wp:extent cx="4646774" cy="3228975"/>
-            <wp:effectExtent l="0" t="0" r="1905" b="0"/>
-            <wp:docPr id="11" name="Picture 11" descr="C:\Users\DeekinLove\Dropbox\IS\Reunion de datos SRS\SubSistemas\subS_SistemaPacinte.jpg"/>
-            <wp:cNvGraphicFramePr>
-              <a:graphicFrameLocks xmlns:a="http://schemas.openxmlformats.org/drawingml/2006/main" noChangeAspect="1"/>
-            </wp:cNvGraphicFramePr>
-            <a:graphic xmlns:a="http://schemas.openxmlformats.org/drawingml/2006/main">
-              <a:graphicData uri="http://schemas.openxmlformats.org/drawingml/2006/picture">
-                <pic:pic xmlns:pic="http://schemas.openxmlformats.org/drawingml/2006/picture">
-                  <pic:nvPicPr>
-                    <pic:cNvPr id="0" name="Picture 6" descr="C:\Users\DeekinLove\Dropbox\IS\Reunion de datos SRS\SubSistemas\subS_SistemaPacinte.jpg"/>
-                    <pic:cNvPicPr>
-                      <a:picLocks noChangeAspect="1" noChangeArrowheads="1"/>
-                    </pic:cNvPicPr>
-                  </pic:nvPicPr>
-                  <pic:blipFill>
-                    <a:blip r:embed="rId8" cstate="print">
-                      <a:extLst>
-                        <a:ext uri="{28A0092B-C50C-407E-A947-70E740481C1C}">
-                          <a14:useLocalDpi xmlns:a14="http://schemas.microsoft.com/office/drawing/2010/main" val="0"/>
-                        </a:ext>
-                      </a:extLst>
-                    </a:blip>
-                    <a:srcRect/>
-                    <a:stretch>
-                      <a:fillRect/>
-                    </a:stretch>
-                  </pic:blipFill>
-                  <pic:spPr bwMode="auto">
-                    <a:xfrm>
-                      <a:off x="0" y="0"/>
-                      <a:ext cx="4647905" cy="3229761"/>
-                    </a:xfrm>
-                    <a:prstGeom prst="rect">
-                      <a:avLst/>
-                    </a:prstGeom>
-                    <a:noFill/>
-                    <a:ln>
-                      <a:noFill/>
-                    </a:ln>
-                  </pic:spPr>
-                </pic:pic>
-              </a:graphicData>
-            </a:graphic>
-          </wp:inline>
-        </w:drawing>
-      </w:r>
     </w:p>
     <w:p>
       <w:pPr>
@@ -264,7 +155,7 @@
                     </pic:cNvPicPr>
                   </pic:nvPicPr>
                   <pic:blipFill>
-                    <a:blip r:embed="rId9" cstate="print">
+                    <a:blip r:embed="rId7" cstate="print">
                       <a:extLst>
                         <a:ext uri="{28A0092B-C50C-407E-A947-70E740481C1C}">
                           <a14:useLocalDpi xmlns:a14="http://schemas.microsoft.com/office/drawing/2010/main" val="0"/>
@@ -324,7 +215,7 @@
                     </pic:cNvPicPr>
                   </pic:nvPicPr>
                   <pic:blipFill>
-                    <a:blip r:embed="rId10" cstate="print">
+                    <a:blip r:embed="rId8" cstate="print">
                       <a:extLst>
                         <a:ext uri="{28A0092B-C50C-407E-A947-70E740481C1C}">
                           <a14:useLocalDpi xmlns:a14="http://schemas.microsoft.com/office/drawing/2010/main" val="0"/>
@@ -355,17 +246,16 @@
           </wp:inline>
         </w:drawing>
       </w:r>
-      <w:bookmarkStart w:id="0" w:name="_GoBack"/>
       <w:r>
         <w:rPr>
           <w:noProof/>
           <w:lang w:eastAsia="es-ES"/>
         </w:rPr>
         <w:drawing>
-          <wp:inline distT="0" distB="0" distL="0" distR="0" wp14:anchorId="1D166B76" wp14:editId="00253CDA">
-            <wp:extent cx="5391150" cy="5391150"/>
+          <wp:inline distT="0" distB="0" distL="0" distR="0">
+            <wp:extent cx="4896259" cy="4429125"/>
             <wp:effectExtent l="0" t="0" r="0" b="0"/>
-            <wp:docPr id="9" name="Picture 9" descr="C:\Users\DeekinLove\Dropbox\IS\Reunion de datos SRS\SubSistemas\subS_SistemaMedico.jpg"/>
+            <wp:docPr id="3" name="Picture 3" descr="C:\Users\DeekinLove\Dropbox\IS\1ercuatri\Reunion de datos SRS\SubSistemas\subS_Biblioteca.jpg"/>
             <wp:cNvGraphicFramePr>
               <a:graphicFrameLocks xmlns:a="http://schemas.openxmlformats.org/drawingml/2006/main" noChangeAspect="1"/>
             </wp:cNvGraphicFramePr>
@@ -373,7 +263,116 @@
               <a:graphicData uri="http://schemas.openxmlformats.org/drawingml/2006/picture">
                 <pic:pic xmlns:pic="http://schemas.openxmlformats.org/drawingml/2006/picture">
                   <pic:nvPicPr>
-                    <pic:cNvPr id="0" name="Picture 4" descr="C:\Users\DeekinLove\Dropbox\IS\Reunion de datos SRS\SubSistemas\subS_SistemaMedico.jpg"/>
+                    <pic:cNvPr id="0" name="Picture 1" descr="C:\Users\DeekinLove\Dropbox\IS\1ercuatri\Reunion de datos SRS\SubSistemas\subS_Biblioteca.jpg"/>
+                    <pic:cNvPicPr>
+                      <a:picLocks noChangeAspect="1" noChangeArrowheads="1"/>
+                    </pic:cNvPicPr>
+                  </pic:nvPicPr>
+                  <pic:blipFill>
+                    <a:blip r:embed="rId9" cstate="print">
+                      <a:extLst>
+                        <a:ext uri="{28A0092B-C50C-407E-A947-70E740481C1C}">
+                          <a14:useLocalDpi xmlns:a14="http://schemas.microsoft.com/office/drawing/2010/main" val="0"/>
+                        </a:ext>
+                      </a:extLst>
+                    </a:blip>
+                    <a:srcRect/>
+                    <a:stretch>
+                      <a:fillRect/>
+                    </a:stretch>
+                  </pic:blipFill>
+                  <pic:spPr bwMode="auto">
+                    <a:xfrm>
+                      <a:off x="0" y="0"/>
+                      <a:ext cx="4896259" cy="4429125"/>
+                    </a:xfrm>
+                    <a:prstGeom prst="rect">
+                      <a:avLst/>
+                    </a:prstGeom>
+                    <a:noFill/>
+                    <a:ln>
+                      <a:noFill/>
+                    </a:ln>
+                  </pic:spPr>
+                </pic:pic>
+              </a:graphicData>
+            </a:graphic>
+          </wp:inline>
+        </w:drawing>
+      </w:r>
+      <w:r>
+        <w:rPr>
+          <w:noProof/>
+          <w:lang w:eastAsia="es-ES"/>
+        </w:rPr>
+        <w:lastRenderedPageBreak/>
+        <w:drawing>
+          <wp:inline distT="0" distB="0" distL="0" distR="0">
+            <wp:extent cx="4638675" cy="3223347"/>
+            <wp:effectExtent l="0" t="0" r="0" b="0"/>
+            <wp:docPr id="5" name="Picture 5" descr="C:\Users\DeekinLove\Dropbox\IS\1ercuatri\Reunion de datos SRS\SubSistemas\subS_SistemaPacinte.jpg"/>
+            <wp:cNvGraphicFramePr>
+              <a:graphicFrameLocks xmlns:a="http://schemas.openxmlformats.org/drawingml/2006/main" noChangeAspect="1"/>
+            </wp:cNvGraphicFramePr>
+            <a:graphic xmlns:a="http://schemas.openxmlformats.org/drawingml/2006/main">
+              <a:graphicData uri="http://schemas.openxmlformats.org/drawingml/2006/picture">
+                <pic:pic xmlns:pic="http://schemas.openxmlformats.org/drawingml/2006/picture">
+                  <pic:nvPicPr>
+                    <pic:cNvPr id="0" name="Picture 2" descr="C:\Users\DeekinLove\Dropbox\IS\1ercuatri\Reunion de datos SRS\SubSistemas\subS_SistemaPacinte.jpg"/>
+                    <pic:cNvPicPr>
+                      <a:picLocks noChangeAspect="1" noChangeArrowheads="1"/>
+                    </pic:cNvPicPr>
+                  </pic:nvPicPr>
+                  <pic:blipFill>
+                    <a:blip r:embed="rId10" cstate="print">
+                      <a:extLst>
+                        <a:ext uri="{28A0092B-C50C-407E-A947-70E740481C1C}">
+                          <a14:useLocalDpi xmlns:a14="http://schemas.microsoft.com/office/drawing/2010/main" val="0"/>
+                        </a:ext>
+                      </a:extLst>
+                    </a:blip>
+                    <a:srcRect/>
+                    <a:stretch>
+                      <a:fillRect/>
+                    </a:stretch>
+                  </pic:blipFill>
+                  <pic:spPr bwMode="auto">
+                    <a:xfrm>
+                      <a:off x="0" y="0"/>
+                      <a:ext cx="4638675" cy="3223347"/>
+                    </a:xfrm>
+                    <a:prstGeom prst="rect">
+                      <a:avLst/>
+                    </a:prstGeom>
+                    <a:noFill/>
+                    <a:ln>
+                      <a:noFill/>
+                    </a:ln>
+                  </pic:spPr>
+                </pic:pic>
+              </a:graphicData>
+            </a:graphic>
+          </wp:inline>
+        </w:drawing>
+      </w:r>
+      <w:r>
+        <w:rPr>
+          <w:noProof/>
+          <w:lang w:eastAsia="es-ES"/>
+        </w:rPr>
+        <w:drawing>
+          <wp:inline distT="0" distB="0" distL="0" distR="0">
+            <wp:extent cx="4695825" cy="5143837"/>
+            <wp:effectExtent l="0" t="0" r="0" b="0"/>
+            <wp:docPr id="6" name="Picture 6" descr="C:\Users\DeekinLove\Dropbox\IS\1ercuatri\Reunion de datos SRS\SubSistemas\subS_SistemaMedico.jpg"/>
+            <wp:cNvGraphicFramePr>
+              <a:graphicFrameLocks xmlns:a="http://schemas.openxmlformats.org/drawingml/2006/main" noChangeAspect="1"/>
+            </wp:cNvGraphicFramePr>
+            <a:graphic xmlns:a="http://schemas.openxmlformats.org/drawingml/2006/main">
+              <a:graphicData uri="http://schemas.openxmlformats.org/drawingml/2006/picture">
+                <pic:pic xmlns:pic="http://schemas.openxmlformats.org/drawingml/2006/picture">
+                  <pic:nvPicPr>
+                    <pic:cNvPr id="0" name="Picture 3" descr="C:\Users\DeekinLove\Dropbox\IS\1ercuatri\Reunion de datos SRS\SubSistemas\subS_SistemaMedico.jpg"/>
                     <pic:cNvPicPr>
                       <a:picLocks noChangeAspect="1" noChangeArrowheads="1"/>
                     </pic:cNvPicPr>
@@ -394,7 +393,7 @@
                   <pic:spPr bwMode="auto">
                     <a:xfrm>
                       <a:off x="0" y="0"/>
-                      <a:ext cx="5391150" cy="5391150"/>
+                      <a:ext cx="4695825" cy="5143837"/>
                     </a:xfrm>
                     <a:prstGeom prst="rect">
                       <a:avLst/>
@@ -410,6 +409,7 @@
           </wp:inline>
         </w:drawing>
       </w:r>
+      <w:bookmarkStart w:id="0" w:name="_GoBack"/>
       <w:bookmarkEnd w:id="0"/>
     </w:p>
     <w:sectPr>
